--- a/Collatio/54/1. Textos/2. Limpios/54-H.docx
+++ b/Collatio/54/1. Textos/2. Limpios/54-H.docx
@@ -6,55 +6,41 @@
       <w:pPr>
         <w:rPr>
           <w:rFonts w:ascii="Garamond" w:hAnsi="Garamond"/>
-          <w:sz w:val="40"/>
-          <w:szCs w:val="40"/>
         </w:rPr>
       </w:pPr>
       <w:r>
         <w:rPr>
           <w:rFonts w:ascii="Garamond" w:hAnsi="Garamond"/>
-          <w:sz w:val="40"/>
-          <w:szCs w:val="40"/>
         </w:rPr>
         <w:t xml:space="preserve">Pregunto el diciplo a su maestro e dixo maestro ruego te que me digas e me des razon de una demanda que te quiero agora fazer </w:t>
       </w:r>
       <w:r>
         <w:rPr>
           <w:rFonts w:ascii="Garamond" w:hAnsi="Garamond"/>
-          <w:sz w:val="40"/>
-          <w:szCs w:val="40"/>
         </w:rPr>
         <w:t>q</w:t>
       </w:r>
       <w:r>
         <w:rPr>
           <w:rFonts w:ascii="Garamond" w:hAnsi="Garamond"/>
-          <w:sz w:val="40"/>
-          <w:szCs w:val="40"/>
         </w:rPr>
         <w:t xml:space="preserve">ue tengo qu es una de las mas altas que te he fecho fasta aqui segunt thelogia e la demanda es esta </w:t>
       </w:r>
       <w:r>
         <w:rPr>
           <w:rFonts w:ascii="Garamond" w:hAnsi="Garamond"/>
-          <w:sz w:val="40"/>
-          <w:szCs w:val="40"/>
         </w:rPr>
         <w:t>q</w:t>
       </w:r>
       <w:r>
         <w:rPr>
           <w:rFonts w:ascii="Garamond" w:hAnsi="Garamond"/>
-          <w:sz w:val="40"/>
-          <w:szCs w:val="40"/>
         </w:rPr>
         <w:t xml:space="preserve">ue si Adam nuestro padre e Eva non pecaran si tomara dios carne de santa Maria segunt que la tomo ca segunt razon da se a entender que la natividat e la pasion de </w:t>
       </w:r>
       <w:r>
         <w:rPr>
           <w:rFonts w:ascii="Garamond" w:hAnsi="Garamond"/>
-          <w:sz w:val="40"/>
-          <w:szCs w:val="40"/>
           <w:lang w:val="es-ES"/>
         </w:rPr>
         <w:t>Jesucristo</w:t>
@@ -62,32 +48,24 @@
       <w:r>
         <w:rPr>
           <w:rFonts w:ascii="Garamond" w:hAnsi="Garamond"/>
-          <w:sz w:val="40"/>
-          <w:szCs w:val="40"/>
         </w:rPr>
         <w:t xml:space="preserve"> non fue si non por el pecado que Adan fizo </w:t>
       </w:r>
       <w:r>
         <w:rPr>
           <w:rFonts w:ascii="Garamond" w:hAnsi="Garamond"/>
-          <w:sz w:val="40"/>
-          <w:szCs w:val="40"/>
         </w:rPr>
         <w:t>p</w:t>
       </w:r>
       <w:r>
         <w:rPr>
           <w:rFonts w:ascii="Garamond" w:hAnsi="Garamond"/>
-          <w:sz w:val="40"/>
-          <w:szCs w:val="40"/>
         </w:rPr>
         <w:t xml:space="preserve">or ende te ruego que me digas si este pecado non fuera si </w:t>
       </w:r>
       <w:r>
         <w:rPr>
           <w:rFonts w:ascii="Garamond" w:hAnsi="Garamond"/>
-          <w:sz w:val="40"/>
-          <w:szCs w:val="40"/>
           <w:lang w:val="es-ES"/>
         </w:rPr>
         <w:t>uvi</w:t>
@@ -95,32 +73,24 @@
       <w:r>
         <w:rPr>
           <w:rFonts w:ascii="Garamond" w:hAnsi="Garamond"/>
-          <w:sz w:val="40"/>
-          <w:szCs w:val="40"/>
         </w:rPr>
         <w:t xml:space="preserve">era el a nascer e a morir en el mundo segunt que fue </w:t>
       </w:r>
       <w:r>
         <w:rPr>
           <w:rFonts w:ascii="Garamond" w:hAnsi="Garamond"/>
-          <w:sz w:val="40"/>
-          <w:szCs w:val="40"/>
         </w:rPr>
         <w:t>r</w:t>
       </w:r>
       <w:r>
         <w:rPr>
           <w:rFonts w:ascii="Garamond" w:hAnsi="Garamond"/>
-          <w:sz w:val="40"/>
-          <w:szCs w:val="40"/>
         </w:rPr>
         <w:t xml:space="preserve">espondio el maestro tu me fazes alta demanda e muy escura e segunt nuestra creencia de los </w:t>
       </w:r>
       <w:r>
         <w:rPr>
           <w:rFonts w:ascii="Garamond" w:hAnsi="Garamond"/>
-          <w:sz w:val="40"/>
-          <w:szCs w:val="40"/>
           <w:lang w:val="es-ES"/>
         </w:rPr>
         <w:t>c</w:t>
@@ -128,48 +98,36 @@
       <w:r>
         <w:rPr>
           <w:rFonts w:ascii="Garamond" w:hAnsi="Garamond"/>
-          <w:sz w:val="40"/>
-          <w:szCs w:val="40"/>
         </w:rPr>
         <w:t xml:space="preserve">ristianos non fallamos una demanda que mas fuerte sea de asolver que esta afueras de la trenidat </w:t>
       </w:r>
       <w:r>
         <w:rPr>
           <w:rFonts w:ascii="Garamond" w:hAnsi="Garamond"/>
-          <w:sz w:val="40"/>
-          <w:szCs w:val="40"/>
-        </w:rPr>
-        <w:t>e</w:t>
-      </w:r>
-      <w:r>
-        <w:rPr>
-          <w:rFonts w:ascii="Garamond" w:hAnsi="Garamond"/>
-          <w:sz w:val="40"/>
-          <w:szCs w:val="40"/>
-        </w:rPr>
-        <w:t xml:space="preserve">npero responder te he yo a ella lo mejor que supiere e la repuesta que te yo do es esta deves saber que todas las cosas que dios fizo que todas quiso que oviesen comienço e fin salvo las almas de de los ombres e de los angeles salvo que quiso que oviesen comienço e fin non </w:t>
-      </w:r>
-      <w:r>
-        <w:rPr>
-          <w:rFonts w:ascii="Garamond" w:hAnsi="Garamond"/>
-          <w:sz w:val="40"/>
-          <w:szCs w:val="40"/>
+        </w:rPr>
+        <w:t>e</w:t>
+      </w:r>
+      <w:r>
+        <w:rPr>
+          <w:rFonts w:ascii="Garamond" w:hAnsi="Garamond"/>
+        </w:rPr>
+        <w:t xml:space="preserve">npero responder te he yo a ella lo mejor que supiere e la repuesta que te yo do es esta deves saber que todas las cosas que dios fizo que todas quiso que oviesen comienço e fin salvo las almas de los ombres e de los angeles salvo que quiso que oviesen comienço e fin non </w:t>
+      </w:r>
+      <w:r>
+        <w:rPr>
+          <w:rFonts w:ascii="Garamond" w:hAnsi="Garamond"/>
         </w:rPr>
         <w:t>p</w:t>
       </w:r>
       <w:r>
         <w:rPr>
           <w:rFonts w:ascii="Garamond" w:hAnsi="Garamond"/>
-          <w:sz w:val="40"/>
-          <w:szCs w:val="40"/>
         </w:rPr>
         <w:t>or ende el nuestro señor por tal de ve</w:t>
       </w:r>
       <w:r>
         <w:rPr>
           <w:rFonts w:ascii="Garamond" w:hAnsi="Garamond"/>
-          <w:sz w:val="40"/>
-          <w:szCs w:val="40"/>
           <w:lang w:val="es-ES"/>
         </w:rPr>
         <w:t>n</w:t>
@@ -177,64 +135,48 @@
       <w:r>
         <w:rPr>
           <w:rFonts w:ascii="Garamond" w:hAnsi="Garamond"/>
-          <w:sz w:val="40"/>
-          <w:szCs w:val="40"/>
         </w:rPr>
         <w:t xml:space="preserve">ir a conplimiento de esta razon de la demanda que me as fecho fizo dos cosas la primera hordenamiento que tovo guardado en si mesmo la segunda razon que quiso dar en los ombres por que entendiesen e conosciesen que los qu el fazia que lo fazia con razon fuese encargamiento qu el echava sobre los ombres </w:t>
       </w:r>
       <w:r>
         <w:rPr>
           <w:rFonts w:ascii="Garamond" w:hAnsi="Garamond"/>
-          <w:sz w:val="40"/>
-          <w:szCs w:val="40"/>
         </w:rPr>
         <w:t>p</w:t>
       </w:r>
       <w:r>
         <w:rPr>
           <w:rFonts w:ascii="Garamond" w:hAnsi="Garamond"/>
-          <w:sz w:val="40"/>
-          <w:szCs w:val="40"/>
         </w:rPr>
         <w:t xml:space="preserve">or que non fuesen tan ligeros a pecar e a errar contra el </w:t>
       </w:r>
       <w:r>
         <w:rPr>
           <w:rFonts w:ascii="Garamond" w:hAnsi="Garamond"/>
-          <w:sz w:val="40"/>
-          <w:szCs w:val="40"/>
-        </w:rPr>
-        <w:t>e</w:t>
-      </w:r>
-      <w:r>
-        <w:rPr>
-          <w:rFonts w:ascii="Garamond" w:hAnsi="Garamond"/>
-          <w:sz w:val="40"/>
-          <w:szCs w:val="40"/>
+        </w:rPr>
+        <w:t>e</w:t>
+      </w:r>
+      <w:r>
+        <w:rPr>
+          <w:rFonts w:ascii="Garamond" w:hAnsi="Garamond"/>
         </w:rPr>
         <w:t xml:space="preserve"> cada una d estas cosas que te he dicho dispone agora por que la entiendas mejor primeramente te digo que en el ordenamiento de dios </w:t>
       </w:r>
       <w:r>
         <w:rPr>
           <w:rFonts w:ascii="Garamond" w:hAnsi="Garamond"/>
-          <w:sz w:val="40"/>
-          <w:szCs w:val="40"/>
         </w:rPr>
         <w:t>q</w:t>
       </w:r>
       <w:r>
         <w:rPr>
           <w:rFonts w:ascii="Garamond" w:hAnsi="Garamond"/>
-          <w:sz w:val="40"/>
-          <w:szCs w:val="40"/>
         </w:rPr>
         <w:t>u</w:t>
       </w:r>
       <w:r>
         <w:rPr>
           <w:rFonts w:ascii="Garamond" w:hAnsi="Garamond"/>
-          <w:sz w:val="40"/>
-          <w:szCs w:val="40"/>
           <w:lang w:val="es-ES"/>
         </w:rPr>
         <w:t xml:space="preserve"> </w:t>
@@ -242,539 +184,400 @@
       <w:r>
         <w:rPr>
           <w:rFonts w:ascii="Garamond" w:hAnsi="Garamond"/>
-          <w:sz w:val="40"/>
-          <w:szCs w:val="40"/>
         </w:rPr>
         <w:t xml:space="preserve">el dia que dios crio primero el mundo puso que oviese fin mientra que dios viniese judgar al mundo por que alli se acabase todo </w:t>
       </w:r>
       <w:r>
         <w:rPr>
           <w:rFonts w:ascii="Garamond" w:hAnsi="Garamond"/>
-          <w:sz w:val="40"/>
-          <w:szCs w:val="40"/>
         </w:rPr>
         <w:t>p</w:t>
       </w:r>
       <w:r>
         <w:rPr>
           <w:rFonts w:ascii="Garamond" w:hAnsi="Garamond"/>
-          <w:sz w:val="40"/>
-          <w:szCs w:val="40"/>
-        </w:rPr>
-        <w:t xml:space="preserve">or ende para aparescer el juizio convenia </w:t>
-      </w:r>
-      <w:r>
-        <w:rPr>
-          <w:rFonts w:ascii="Garamond" w:hAnsi="Garamond"/>
-          <w:sz w:val="40"/>
-          <w:szCs w:val="40"/>
+        </w:rPr>
+        <w:t xml:space="preserve">or ende para aparescer el juizio convenia que figura oviese para que le conosciesen los ombres </w:t>
+      </w:r>
+      <w:r>
+        <w:rPr>
+          <w:rFonts w:ascii="Garamond" w:hAnsi="Garamond"/>
+        </w:rPr>
+        <w:t>e</w:t>
+      </w:r>
+      <w:r>
+        <w:rPr>
+          <w:rFonts w:ascii="Garamond" w:hAnsi="Garamond"/>
+        </w:rPr>
+        <w:t xml:space="preserve"> esta figura avia de ser carne humanal asi como el fue ca por la divinidat non lo pudieran conoscer </w:t>
+      </w:r>
+      <w:r>
+        <w:rPr>
+          <w:rFonts w:ascii="Garamond" w:hAnsi="Garamond"/>
+        </w:rPr>
+        <w:t>e</w:t>
+      </w:r>
+      <w:r>
+        <w:rPr>
+          <w:rFonts w:ascii="Garamond" w:hAnsi="Garamond"/>
+        </w:rPr>
+        <w:t xml:space="preserve"> desque dios crio el mundo e puso este ordenamiento en si que conviene que asi sea por ende tu deves asaber que como quier que dios poderoso sea en fazer todas las cosas qu el quiere </w:t>
+      </w:r>
+      <w:r>
+        <w:rPr>
+          <w:rFonts w:ascii="Garamond" w:hAnsi="Garamond"/>
+        </w:rPr>
+        <w:t>s</w:t>
+      </w:r>
+      <w:r>
+        <w:rPr>
+          <w:rFonts w:ascii="Garamond" w:hAnsi="Garamond"/>
+        </w:rPr>
+        <w:t xml:space="preserve">ienpre quiso el dar razon por que fazia estas cosas </w:t>
+      </w:r>
+      <w:r>
+        <w:rPr>
+          <w:rFonts w:ascii="Garamond" w:hAnsi="Garamond"/>
+        </w:rPr>
+        <w:t>e</w:t>
+      </w:r>
+      <w:r>
+        <w:rPr>
+          <w:rFonts w:ascii="Garamond" w:hAnsi="Garamond"/>
+        </w:rPr>
+        <w:t xml:space="preserve"> esta razon por que la oviese menester mas por ninguno de los entendimientos de non poder entender tan conplidamente como aviamos menester por entendimiento e por obra los fechos de dios </w:t>
+      </w:r>
+      <w:r>
+        <w:rPr>
+          <w:rFonts w:ascii="Garamond" w:hAnsi="Garamond"/>
+        </w:rPr>
+        <w:t>c</w:t>
+      </w:r>
+      <w:r>
+        <w:rPr>
+          <w:rFonts w:ascii="Garamond" w:hAnsi="Garamond"/>
+        </w:rPr>
+        <w:t xml:space="preserve">a catando dios estas dos cosas primeramente el su ordenamiento lo segundo la nuestra mengua que en nos es </w:t>
+      </w:r>
+      <w:r>
+        <w:rPr>
+          <w:rFonts w:ascii="Garamond" w:hAnsi="Garamond"/>
+        </w:rPr>
+        <w:t>e</w:t>
+      </w:r>
+      <w:r>
+        <w:rPr>
+          <w:rFonts w:ascii="Garamond" w:hAnsi="Garamond"/>
+        </w:rPr>
+        <w:t xml:space="preserve"> por esto consintio el que pecase Adam por qu el su pecado se estendiese sobre aquello que d</w:t>
+      </w:r>
+      <w:r>
+        <w:rPr>
+          <w:rFonts w:ascii="Garamond" w:hAnsi="Garamond"/>
+          <w:lang w:val="es-ES"/>
+        </w:rPr>
+        <w:t xml:space="preserve"> </w:t>
+      </w:r>
+      <w:r>
+        <w:rPr>
+          <w:rFonts w:ascii="Garamond" w:hAnsi="Garamond"/>
+        </w:rPr>
+        <w:t xml:space="preserve">el avemos a venir </w:t>
+      </w:r>
+      <w:r>
+        <w:rPr>
+          <w:rFonts w:ascii="Garamond" w:hAnsi="Garamond"/>
+        </w:rPr>
+        <w:t>e</w:t>
+      </w:r>
+      <w:r>
+        <w:rPr>
+          <w:rFonts w:ascii="Garamond" w:hAnsi="Garamond"/>
+        </w:rPr>
+        <w:t xml:space="preserve"> que por razon del yerro d este pecado que nos viesemos e conosciesemos quanta era la su merced en querer tomar cane de santa Maria nuestra señora por reparar este mal en que nos eramos caidos </w:t>
+      </w:r>
+      <w:r>
+        <w:rPr>
+          <w:rFonts w:ascii="Garamond" w:hAnsi="Garamond"/>
+        </w:rPr>
+        <w:t>e</w:t>
+      </w:r>
+      <w:r>
+        <w:rPr>
+          <w:rFonts w:ascii="Garamond" w:hAnsi="Garamond"/>
+        </w:rPr>
+        <w:t xml:space="preserve"> por esta merced tan grande en querer dios padre que la persona de </w:t>
+      </w:r>
+      <w:r>
+        <w:rPr>
+          <w:rFonts w:ascii="Garamond" w:hAnsi="Garamond"/>
+          <w:lang w:val="es-ES"/>
+        </w:rPr>
+        <w:t>Jesucristo</w:t>
+      </w:r>
+      <w:r>
+        <w:rPr>
+          <w:rFonts w:ascii="Garamond" w:hAnsi="Garamond"/>
+        </w:rPr>
+        <w:t xml:space="preserve"> </w:t>
+      </w:r>
+      <w:r>
+        <w:rPr>
+          <w:rFonts w:ascii="Garamond" w:hAnsi="Garamond"/>
+        </w:rPr>
+        <w:t xml:space="preserve">su fijo que fuese ombre carnal vestido de la carne que tomo de santa Maria su madre la qual merced era la mayor que pudiese ser tanto es mayor el enbargo que echo sobre nos para el dia del juizio dos cosas señaladas son en que non ha ombre en el mundo que las pudiese asmar nin afirmar nin apresciar </w:t>
+      </w:r>
+      <w:r>
+        <w:rPr>
+          <w:rFonts w:ascii="Garamond" w:hAnsi="Garamond"/>
+        </w:rPr>
+        <w:t>e</w:t>
+      </w:r>
+      <w:r>
+        <w:rPr>
+          <w:rFonts w:ascii="Garamond" w:hAnsi="Garamond"/>
+        </w:rPr>
+        <w:t xml:space="preserve"> el primero es en querer dios ser dios del ombre en venir de Adam tan alto e a</w:t>
+      </w:r>
+      <w:r>
+        <w:rPr>
+          <w:rFonts w:ascii="Garamond" w:hAnsi="Garamond"/>
+          <w:lang w:val="es-ES"/>
+        </w:rPr>
+        <w:t xml:space="preserve"> </w:t>
+      </w:r>
+      <w:r>
+        <w:rPr>
+          <w:rFonts w:ascii="Garamond" w:hAnsi="Garamond"/>
+        </w:rPr>
+        <w:t>tan ba</w:t>
+      </w:r>
+      <w:r>
+        <w:rPr>
+          <w:rFonts w:ascii="Garamond" w:hAnsi="Garamond"/>
+          <w:lang w:val="es-ES"/>
+        </w:rPr>
+        <w:t>x</w:t>
+      </w:r>
+      <w:r>
+        <w:rPr>
+          <w:rFonts w:ascii="Garamond" w:hAnsi="Garamond"/>
+        </w:rPr>
+        <w:t xml:space="preserve">a cosa </w:t>
+      </w:r>
+      <w:r>
+        <w:rPr>
+          <w:rFonts w:ascii="Garamond" w:hAnsi="Garamond"/>
+        </w:rPr>
+        <w:t>e</w:t>
+      </w:r>
+      <w:r>
+        <w:rPr>
+          <w:rFonts w:ascii="Garamond" w:hAnsi="Garamond"/>
+        </w:rPr>
+        <w:t xml:space="preserve"> el segundo en morir en la cruz como murio por nos salvar ca en muriendo el destruyo la nuestra muerte </w:t>
+      </w:r>
+      <w:r>
+        <w:rPr>
+          <w:rFonts w:ascii="Garamond" w:hAnsi="Garamond"/>
+        </w:rPr>
+        <w:t>c</w:t>
+      </w:r>
+      <w:r>
+        <w:rPr>
+          <w:rFonts w:ascii="Garamond" w:hAnsi="Garamond"/>
+        </w:rPr>
+        <w:t xml:space="preserve">a el non murio por las sus culpas mas por las nuestras </w:t>
+      </w:r>
+      <w:r>
+        <w:rPr>
+          <w:rFonts w:ascii="Garamond" w:hAnsi="Garamond"/>
+        </w:rPr>
+        <w:t>e</w:t>
+      </w:r>
+      <w:r>
+        <w:rPr>
+          <w:rFonts w:ascii="Garamond" w:hAnsi="Garamond"/>
+        </w:rPr>
+        <w:t xml:space="preserve"> esta culpa non pudiera caer sobre nos si Adan non pecara e non siguiesemos el su pecado </w:t>
+      </w:r>
+      <w:r>
+        <w:rPr>
+          <w:rFonts w:ascii="Garamond" w:hAnsi="Garamond"/>
+        </w:rPr>
+        <w:t>e</w:t>
+      </w:r>
+      <w:r>
+        <w:rPr>
+          <w:rFonts w:ascii="Garamond" w:hAnsi="Garamond"/>
+        </w:rPr>
+        <w:t xml:space="preserve"> por estas razones ayunto dios el su ordenamiento segun era menester el pecado de Adam en que eramos caidos </w:t>
+      </w:r>
+      <w:r>
+        <w:rPr>
+          <w:rFonts w:ascii="Garamond" w:hAnsi="Garamond"/>
+        </w:rPr>
+        <w:t>p</w:t>
+      </w:r>
+      <w:r>
+        <w:rPr>
+          <w:rFonts w:ascii="Garamond" w:hAnsi="Garamond"/>
+        </w:rPr>
+        <w:t xml:space="preserve">or ende sabe tu por cierto quier pecase Adan quier non dios a nascer avia de santa Maria e la razon por que avia de nascer te dire agora en el comienço quando dios crio todas las cosas ordeno quatro generaciones e convenia que todas se cunpliesen la primera fue quando fizo a Adam sin padre e sin madre e de Adam saco a Eva e Eva ovo padre e non madre e asi se cunplieron las dos generaciones la tercera es aquesta de que se mantiene el mundo generacion que se faze de padre e de madre </w:t>
+      </w:r>
+      <w:r>
+        <w:rPr>
+          <w:rFonts w:ascii="Garamond" w:hAnsi="Garamond"/>
+        </w:rPr>
+        <w:t>e</w:t>
+      </w:r>
+      <w:r>
+        <w:rPr>
+          <w:rFonts w:ascii="Garamond" w:hAnsi="Garamond"/>
+        </w:rPr>
+        <w:t xml:space="preserve"> veyendo dios que estas tres generaciones erravan e pecavan ovo de tornar a la quarta que tenia guardada en si e non la queria desec</w:t>
+      </w:r>
+      <w:r>
+        <w:rPr>
+          <w:rFonts w:ascii="Garamond" w:hAnsi="Garamond"/>
+          <w:lang w:val="es-ES"/>
+        </w:rPr>
+        <w:t>l</w:t>
+      </w:r>
+      <w:r>
+        <w:rPr>
+          <w:rFonts w:ascii="Garamond" w:hAnsi="Garamond"/>
+        </w:rPr>
+        <w:t xml:space="preserve">ar tan aina de si como a las otras </w:t>
+      </w:r>
+      <w:r>
+        <w:rPr>
+          <w:rFonts w:ascii="Garamond" w:hAnsi="Garamond"/>
+        </w:rPr>
+        <w:t>e</w:t>
+      </w:r>
+      <w:r>
+        <w:rPr>
+          <w:rFonts w:ascii="Garamond" w:hAnsi="Garamond"/>
+        </w:rPr>
+        <w:t xml:space="preserve"> veyendo dios en que manera fiziera pecar la segunda generacion a la primera </w:t>
+      </w:r>
+      <w:r>
+        <w:rPr>
+          <w:rFonts w:ascii="Garamond" w:hAnsi="Garamond"/>
+        </w:rPr>
+        <w:t>c</w:t>
+      </w:r>
+      <w:r>
+        <w:rPr>
+          <w:rFonts w:ascii="Garamond" w:hAnsi="Garamond"/>
+        </w:rPr>
+        <w:t xml:space="preserve">a deves saber que Adam qu era la primera generacion pecara sin Eva que era la segunda generacion non lo fiziera pecar </w:t>
+      </w:r>
+      <w:r>
+        <w:rPr>
+          <w:rFonts w:ascii="Garamond" w:hAnsi="Garamond"/>
+        </w:rPr>
+        <w:t>e</w:t>
+      </w:r>
+      <w:r>
+        <w:rPr>
+          <w:rFonts w:ascii="Garamond" w:hAnsi="Garamond"/>
+        </w:rPr>
+        <w:t xml:space="preserve"> veyendo dios que por el cado d esta generacion se abrie fuente e para ir enpo</w:t>
+      </w:r>
+      <w:r>
+        <w:rPr>
+          <w:rFonts w:ascii="Garamond" w:hAnsi="Garamond"/>
+          <w:lang w:val="es-ES"/>
+        </w:rPr>
+        <w:t>s</w:t>
+      </w:r>
+      <w:r>
+        <w:rPr>
+          <w:rFonts w:ascii="Garamond" w:hAnsi="Garamond"/>
+        </w:rPr>
+        <w:t xml:space="preserve"> d este pecado la tercera generacion que te dixe que era de padre e de madre quiso guardar la quarta generacion para adelante para salvar a esta con estas otras </w:t>
+      </w:r>
+      <w:r>
+        <w:rPr>
+          <w:rFonts w:ascii="Garamond" w:hAnsi="Garamond"/>
+        </w:rPr>
+        <w:t>c</w:t>
+      </w:r>
+      <w:r>
+        <w:rPr>
+          <w:rFonts w:ascii="Garamond" w:hAnsi="Garamond"/>
+        </w:rPr>
+        <w:t>omo mas encomedio del mundo segunt lo que avia pasado e avia a pasar la</w:t>
+      </w:r>
+      <w:r>
+        <w:rPr>
+          <w:rFonts w:ascii="Garamond" w:hAnsi="Garamond"/>
+          <w:lang w:val="es-ES"/>
+        </w:rPr>
+        <w:t xml:space="preserve"> </w:t>
+      </w:r>
+      <w:r>
+        <w:rPr>
+          <w:rFonts w:ascii="Garamond" w:hAnsi="Garamond"/>
+        </w:rPr>
+        <w:t xml:space="preserve">qual generacion es de padre e de madre sin padre </w:t>
+      </w:r>
+      <w:r>
+        <w:rPr>
+          <w:rFonts w:ascii="Garamond" w:hAnsi="Garamond"/>
+        </w:rPr>
+        <w:t>e</w:t>
+      </w:r>
+      <w:r>
+        <w:rPr>
+          <w:rFonts w:ascii="Garamond" w:hAnsi="Garamond"/>
+        </w:rPr>
+        <w:t xml:space="preserve"> </w:t>
+      </w:r>
+      <w:r>
+        <w:rPr>
+          <w:rFonts w:ascii="Garamond" w:hAnsi="Garamond"/>
         </w:rPr>
         <w:lastRenderedPageBreak/>
-        <w:t xml:space="preserve">que figura oviese para que le conosciesen los ombres </w:t>
-      </w:r>
-      <w:r>
-        <w:rPr>
-          <w:rFonts w:ascii="Garamond" w:hAnsi="Garamond"/>
-          <w:sz w:val="40"/>
-          <w:szCs w:val="40"/>
-        </w:rPr>
-        <w:t>e</w:t>
-      </w:r>
-      <w:r>
-        <w:rPr>
-          <w:rFonts w:ascii="Garamond" w:hAnsi="Garamond"/>
-          <w:sz w:val="40"/>
-          <w:szCs w:val="40"/>
-        </w:rPr>
-        <w:t xml:space="preserve"> esta figura avia de ser carne humanal asi como el fue ca por la divinidat non lo pudieran conoscer </w:t>
-      </w:r>
-      <w:r>
-        <w:rPr>
-          <w:rFonts w:ascii="Garamond" w:hAnsi="Garamond"/>
-          <w:sz w:val="40"/>
-          <w:szCs w:val="40"/>
-        </w:rPr>
-        <w:t>e</w:t>
-      </w:r>
-      <w:r>
-        <w:rPr>
-          <w:rFonts w:ascii="Garamond" w:hAnsi="Garamond"/>
-          <w:sz w:val="40"/>
-          <w:szCs w:val="40"/>
-        </w:rPr>
-        <w:t xml:space="preserve"> desque dios crio el mundo e puso este ordenamiento en si que conviene que asi sea por ende tu deves asaber que como quier que dios poderoso sea en fazer todas las cosas qu el quiere </w:t>
-      </w:r>
-      <w:r>
-        <w:rPr>
-          <w:rFonts w:ascii="Garamond" w:hAnsi="Garamond"/>
-          <w:sz w:val="40"/>
-          <w:szCs w:val="40"/>
-        </w:rPr>
-        <w:t>s</w:t>
-      </w:r>
-      <w:r>
-        <w:rPr>
-          <w:rFonts w:ascii="Garamond" w:hAnsi="Garamond"/>
-          <w:sz w:val="40"/>
-          <w:szCs w:val="40"/>
-        </w:rPr>
-        <w:t xml:space="preserve">ienpre quiso el dar razon por que fazia estas cosas </w:t>
-      </w:r>
-      <w:r>
-        <w:rPr>
-          <w:rFonts w:ascii="Garamond" w:hAnsi="Garamond"/>
-          <w:sz w:val="40"/>
-          <w:szCs w:val="40"/>
-        </w:rPr>
-        <w:t>e</w:t>
-      </w:r>
-      <w:r>
-        <w:rPr>
-          <w:rFonts w:ascii="Garamond" w:hAnsi="Garamond"/>
-          <w:sz w:val="40"/>
-          <w:szCs w:val="40"/>
-        </w:rPr>
-        <w:t xml:space="preserve"> esta razon por que la oviese menester mas por ninguno de los entendimientos de non poder entender tan conplidamente como aviamos menester por entendimiento e por obra los fechos de dios </w:t>
-      </w:r>
-      <w:r>
-        <w:rPr>
-          <w:rFonts w:ascii="Garamond" w:hAnsi="Garamond"/>
-          <w:sz w:val="40"/>
-          <w:szCs w:val="40"/>
-        </w:rPr>
-        <w:t>c</w:t>
-      </w:r>
-      <w:r>
-        <w:rPr>
-          <w:rFonts w:ascii="Garamond" w:hAnsi="Garamond"/>
-          <w:sz w:val="40"/>
-          <w:szCs w:val="40"/>
-        </w:rPr>
-        <w:t xml:space="preserve">a catando dios estas dos cosas primeramente el su ordenamiento lo segundo la nuestra mengua que en nos es </w:t>
-      </w:r>
-      <w:r>
-        <w:rPr>
-          <w:rFonts w:ascii="Garamond" w:hAnsi="Garamond"/>
-          <w:sz w:val="40"/>
-          <w:szCs w:val="40"/>
-        </w:rPr>
-        <w:t>e</w:t>
-      </w:r>
-      <w:r>
-        <w:rPr>
-          <w:rFonts w:ascii="Garamond" w:hAnsi="Garamond"/>
-          <w:sz w:val="40"/>
-          <w:szCs w:val="40"/>
-        </w:rPr>
-        <w:t xml:space="preserve"> por esto consintio el que pecase Adam por qu el su pecado se estendiese sobre aquello que d</w:t>
-      </w:r>
-      <w:r>
-        <w:rPr>
-          <w:rFonts w:ascii="Garamond" w:hAnsi="Garamond"/>
-          <w:sz w:val="40"/>
-          <w:szCs w:val="40"/>
+        <w:t xml:space="preserve">esta fue santa Maria de que quiso </w:t>
+      </w:r>
+      <w:r>
+        <w:rPr>
+          <w:rFonts w:ascii="Garamond" w:hAnsi="Garamond"/>
           <w:lang w:val="es-ES"/>
         </w:rPr>
-        <w:t xml:space="preserve"> </w:t>
-      </w:r>
-      <w:r>
-        <w:rPr>
-          <w:rFonts w:ascii="Garamond" w:hAnsi="Garamond"/>
-          <w:sz w:val="40"/>
-          <w:szCs w:val="40"/>
-        </w:rPr>
-        <w:t xml:space="preserve">el avemos a venir </w:t>
-      </w:r>
-      <w:r>
-        <w:rPr>
-          <w:rFonts w:ascii="Garamond" w:hAnsi="Garamond"/>
-          <w:sz w:val="40"/>
-          <w:szCs w:val="40"/>
-        </w:rPr>
-        <w:t>e</w:t>
-      </w:r>
-      <w:r>
-        <w:rPr>
-          <w:rFonts w:ascii="Garamond" w:hAnsi="Garamond"/>
-          <w:sz w:val="40"/>
-          <w:szCs w:val="40"/>
-        </w:rPr>
-        <w:t xml:space="preserve"> que por razon del yerro d este pecado que nos viesemos e conosciesemos quanta era la su merced en querer tomar cane de santa Maria nuestra señora por reparar este mal en que nos eramos caidos </w:t>
-      </w:r>
-      <w:r>
-        <w:rPr>
-          <w:rFonts w:ascii="Garamond" w:hAnsi="Garamond"/>
-          <w:sz w:val="40"/>
-          <w:szCs w:val="40"/>
-        </w:rPr>
-        <w:t>e</w:t>
-      </w:r>
-      <w:r>
-        <w:rPr>
-          <w:rFonts w:ascii="Garamond" w:hAnsi="Garamond"/>
-          <w:sz w:val="40"/>
-          <w:szCs w:val="40"/>
-        </w:rPr>
-        <w:t xml:space="preserve"> por esta merced tan grande en querer dios padre que la persona de </w:t>
-      </w:r>
-      <w:r>
-        <w:rPr>
-          <w:rFonts w:ascii="Garamond" w:hAnsi="Garamond"/>
-          <w:sz w:val="40"/>
-          <w:szCs w:val="40"/>
+        <w:t>Jesucristo</w:t>
+      </w:r>
+      <w:r>
+        <w:rPr>
+          <w:rFonts w:ascii="Garamond" w:hAnsi="Garamond"/>
+        </w:rPr>
+        <w:t xml:space="preserve"> nascer de que fue fijo </w:t>
+      </w:r>
+      <w:r>
+        <w:rPr>
+          <w:rFonts w:ascii="Garamond" w:hAnsi="Garamond"/>
           <w:lang w:val="es-ES"/>
         </w:rPr>
-        <w:t>Jesucristo</w:t>
-      </w:r>
-      <w:r>
-        <w:rPr>
-          <w:rFonts w:ascii="Garamond" w:hAnsi="Garamond"/>
-          <w:sz w:val="40"/>
-          <w:szCs w:val="40"/>
-        </w:rPr>
-        <w:t xml:space="preserve"> </w:t>
-      </w:r>
-      <w:r>
-        <w:rPr>
-          <w:rFonts w:ascii="Garamond" w:hAnsi="Garamond"/>
-          <w:sz w:val="40"/>
-          <w:szCs w:val="40"/>
-        </w:rPr>
-        <w:t xml:space="preserve">su fijo que fuese ombre carnal vestido de la carne que tomo de santa Maria su madre la qual merced era la mayor que pudiese ser tanto es mayor el enbargo que echo sobre nos para el dia del juizio dos cosas señaladas son en que non ha ombre en el mundo que las pudiese asmar nin afirmar nin apresciar </w:t>
-      </w:r>
-      <w:r>
-        <w:rPr>
-          <w:rFonts w:ascii="Garamond" w:hAnsi="Garamond"/>
-          <w:sz w:val="40"/>
-          <w:szCs w:val="40"/>
-        </w:rPr>
-        <w:t>e</w:t>
-      </w:r>
-      <w:r>
-        <w:rPr>
-          <w:rFonts w:ascii="Garamond" w:hAnsi="Garamond"/>
-          <w:sz w:val="40"/>
-          <w:szCs w:val="40"/>
-        </w:rPr>
-        <w:t xml:space="preserve"> el primero es en querer dios ser dios del ombre en venir de Adam tan alto e a</w:t>
-      </w:r>
-      <w:r>
-        <w:rPr>
-          <w:rFonts w:ascii="Garamond" w:hAnsi="Garamond"/>
-          <w:sz w:val="40"/>
-          <w:szCs w:val="40"/>
-          <w:lang w:val="es-ES"/>
-        </w:rPr>
-        <w:t xml:space="preserve"> </w:t>
-      </w:r>
-      <w:r>
-        <w:rPr>
-          <w:rFonts w:ascii="Garamond" w:hAnsi="Garamond"/>
-          <w:sz w:val="40"/>
-          <w:szCs w:val="40"/>
-        </w:rPr>
-        <w:t>tan ba</w:t>
-      </w:r>
-      <w:r>
-        <w:rPr>
-          <w:rFonts w:ascii="Garamond" w:hAnsi="Garamond"/>
-          <w:sz w:val="40"/>
-          <w:szCs w:val="40"/>
-          <w:lang w:val="es-ES"/>
-        </w:rPr>
-        <w:t>x</w:t>
-      </w:r>
-      <w:r>
-        <w:rPr>
-          <w:rFonts w:ascii="Garamond" w:hAnsi="Garamond"/>
-          <w:sz w:val="40"/>
-          <w:szCs w:val="40"/>
-        </w:rPr>
-        <w:t xml:space="preserve">a cosa </w:t>
-      </w:r>
-      <w:r>
-        <w:rPr>
-          <w:rFonts w:ascii="Garamond" w:hAnsi="Garamond"/>
-          <w:sz w:val="40"/>
-          <w:szCs w:val="40"/>
-        </w:rPr>
-        <w:t>e</w:t>
-      </w:r>
-      <w:r>
-        <w:rPr>
-          <w:rFonts w:ascii="Garamond" w:hAnsi="Garamond"/>
-          <w:sz w:val="40"/>
-          <w:szCs w:val="40"/>
-        </w:rPr>
-        <w:t xml:space="preserve"> el segundo en morir en la cruz como murio por nos salvar ca en muriendo el destruyo la nuestra muerte </w:t>
-      </w:r>
-      <w:r>
-        <w:rPr>
-          <w:rFonts w:ascii="Garamond" w:hAnsi="Garamond"/>
-          <w:sz w:val="40"/>
-          <w:szCs w:val="40"/>
-        </w:rPr>
-        <w:t>c</w:t>
-      </w:r>
-      <w:r>
-        <w:rPr>
-          <w:rFonts w:ascii="Garamond" w:hAnsi="Garamond"/>
-          <w:sz w:val="40"/>
-          <w:szCs w:val="40"/>
-        </w:rPr>
-        <w:t xml:space="preserve">a el non murio por las sus culpas mas por las nuestras </w:t>
-      </w:r>
-      <w:r>
-        <w:rPr>
-          <w:rFonts w:ascii="Garamond" w:hAnsi="Garamond"/>
-          <w:sz w:val="40"/>
-          <w:szCs w:val="40"/>
-        </w:rPr>
-        <w:t>e</w:t>
-      </w:r>
-      <w:r>
-        <w:rPr>
-          <w:rFonts w:ascii="Garamond" w:hAnsi="Garamond"/>
-          <w:sz w:val="40"/>
-          <w:szCs w:val="40"/>
-        </w:rPr>
-        <w:t xml:space="preserve"> esta culpa non pudiera caer sobre nos si Adan non pecara e non </w:t>
-      </w:r>
-      <w:r>
-        <w:rPr>
-          <w:rFonts w:ascii="Garamond" w:hAnsi="Garamond"/>
-          <w:sz w:val="40"/>
-          <w:szCs w:val="40"/>
-        </w:rPr>
-        <w:lastRenderedPageBreak/>
-        <w:t xml:space="preserve">siguiesemos el su pecado </w:t>
-      </w:r>
-      <w:r>
-        <w:rPr>
-          <w:rFonts w:ascii="Garamond" w:hAnsi="Garamond"/>
-          <w:sz w:val="40"/>
-          <w:szCs w:val="40"/>
-        </w:rPr>
-        <w:t>e</w:t>
-      </w:r>
-      <w:r>
-        <w:rPr>
-          <w:rFonts w:ascii="Garamond" w:hAnsi="Garamond"/>
-          <w:sz w:val="40"/>
-          <w:szCs w:val="40"/>
-        </w:rPr>
-        <w:t xml:space="preserve"> por estas razones ayunto dios el su ordenamiento segun era menester el pecado de Adam en que eramos caidos </w:t>
-      </w:r>
-      <w:r>
-        <w:rPr>
-          <w:rFonts w:ascii="Garamond" w:hAnsi="Garamond"/>
-          <w:sz w:val="40"/>
-          <w:szCs w:val="40"/>
-        </w:rPr>
-        <w:t>p</w:t>
-      </w:r>
-      <w:r>
-        <w:rPr>
-          <w:rFonts w:ascii="Garamond" w:hAnsi="Garamond"/>
-          <w:sz w:val="40"/>
-          <w:szCs w:val="40"/>
-        </w:rPr>
-        <w:t xml:space="preserve">or ende sabe tu por cierto quier pecase Adan quier non dios a nascer avia de santa Maria e la razon por que avia de nascer te dire agora en el comienço quando dios crio todas las cosas ordeno quatro generaciones e convenia que todas se cunpliesen la primera fue quando fizo a Adam sin padre e sin madre e de Adam saco a Eva e Eva ovo padre e non madre e asi se cunplieron las dos generaciones la tercera es aquesta de que se mantiene el mundo generacion que se faze de padre e de madre </w:t>
-      </w:r>
-      <w:r>
-        <w:rPr>
-          <w:rFonts w:ascii="Garamond" w:hAnsi="Garamond"/>
-          <w:sz w:val="40"/>
-          <w:szCs w:val="40"/>
-        </w:rPr>
-        <w:t>e</w:t>
-      </w:r>
-      <w:r>
-        <w:rPr>
-          <w:rFonts w:ascii="Garamond" w:hAnsi="Garamond"/>
-          <w:sz w:val="40"/>
-          <w:szCs w:val="40"/>
-        </w:rPr>
-        <w:t xml:space="preserve"> veyendo dios que estas tres generaciones erravan e pecavan ovo de tornar a la quarta que tenia guardada en si e non la queria desec</w:t>
-      </w:r>
-      <w:r>
-        <w:rPr>
-          <w:rFonts w:ascii="Garamond" w:hAnsi="Garamond"/>
-          <w:sz w:val="40"/>
-          <w:szCs w:val="40"/>
-          <w:lang w:val="es-ES"/>
-        </w:rPr>
-        <w:t>l</w:t>
-      </w:r>
-      <w:r>
-        <w:rPr>
-          <w:rFonts w:ascii="Garamond" w:hAnsi="Garamond"/>
-          <w:sz w:val="40"/>
-          <w:szCs w:val="40"/>
-        </w:rPr>
-        <w:t xml:space="preserve">ar tan aina de si como a las otras </w:t>
-      </w:r>
-      <w:r>
-        <w:rPr>
-          <w:rFonts w:ascii="Garamond" w:hAnsi="Garamond"/>
-          <w:sz w:val="40"/>
-          <w:szCs w:val="40"/>
-        </w:rPr>
-        <w:t>e</w:t>
-      </w:r>
-      <w:r>
-        <w:rPr>
-          <w:rFonts w:ascii="Garamond" w:hAnsi="Garamond"/>
-          <w:sz w:val="40"/>
-          <w:szCs w:val="40"/>
-        </w:rPr>
-        <w:t xml:space="preserve"> veyendo dios en que manera fiziera pecar la segunda generacion a la primera </w:t>
-      </w:r>
-      <w:r>
-        <w:rPr>
-          <w:rFonts w:ascii="Garamond" w:hAnsi="Garamond"/>
-          <w:sz w:val="40"/>
-          <w:szCs w:val="40"/>
-        </w:rPr>
-        <w:t>c</w:t>
-      </w:r>
-      <w:r>
-        <w:rPr>
-          <w:rFonts w:ascii="Garamond" w:hAnsi="Garamond"/>
-          <w:sz w:val="40"/>
-          <w:szCs w:val="40"/>
-        </w:rPr>
-        <w:t xml:space="preserve">a deves saber que Adam qu era la primera generacion pecara sin Eva que era la segunda generacion non lo fiziera pecar </w:t>
-      </w:r>
-      <w:r>
-        <w:rPr>
-          <w:rFonts w:ascii="Garamond" w:hAnsi="Garamond"/>
-          <w:sz w:val="40"/>
-          <w:szCs w:val="40"/>
-        </w:rPr>
-        <w:t>e</w:t>
-      </w:r>
-      <w:r>
-        <w:rPr>
-          <w:rFonts w:ascii="Garamond" w:hAnsi="Garamond"/>
-          <w:sz w:val="40"/>
-          <w:szCs w:val="40"/>
-        </w:rPr>
-        <w:t xml:space="preserve"> veyendo dios que por el cado d esta generacion se abrie fuente e para ir enpo</w:t>
-      </w:r>
-      <w:r>
-        <w:rPr>
-          <w:rFonts w:ascii="Garamond" w:hAnsi="Garamond"/>
-          <w:sz w:val="40"/>
-          <w:szCs w:val="40"/>
-          <w:lang w:val="es-ES"/>
-        </w:rPr>
-        <w:t>s</w:t>
-      </w:r>
-      <w:r>
-        <w:rPr>
-          <w:rFonts w:ascii="Garamond" w:hAnsi="Garamond"/>
-          <w:sz w:val="40"/>
-          <w:szCs w:val="40"/>
-        </w:rPr>
-        <w:t xml:space="preserve"> d este pecado la tercera generacion que te dixe que era de padre e de madre quiso guardar la quarta generacion para adelante para salvar a esta con estas otras </w:t>
-      </w:r>
-      <w:r>
-        <w:rPr>
-          <w:rFonts w:ascii="Garamond" w:hAnsi="Garamond"/>
-          <w:sz w:val="40"/>
-          <w:szCs w:val="40"/>
-        </w:rPr>
-        <w:t>c</w:t>
-      </w:r>
-      <w:r>
-        <w:rPr>
-          <w:rFonts w:ascii="Garamond" w:hAnsi="Garamond"/>
-          <w:sz w:val="40"/>
-          <w:szCs w:val="40"/>
-        </w:rPr>
-        <w:t>omo mas encomedio del mundo segunt lo que avia pasado e avia a pasar la</w:t>
-      </w:r>
-      <w:r>
-        <w:rPr>
-          <w:rFonts w:ascii="Garamond" w:hAnsi="Garamond"/>
-          <w:sz w:val="40"/>
-          <w:szCs w:val="40"/>
-          <w:lang w:val="es-ES"/>
-        </w:rPr>
-        <w:t xml:space="preserve"> </w:t>
-      </w:r>
-      <w:r>
-        <w:rPr>
-          <w:rFonts w:ascii="Garamond" w:hAnsi="Garamond"/>
-          <w:sz w:val="40"/>
-          <w:szCs w:val="40"/>
-        </w:rPr>
-        <w:t xml:space="preserve">qual generacion es de padre e de madre sin padre </w:t>
-      </w:r>
-      <w:r>
-        <w:rPr>
-          <w:rFonts w:ascii="Garamond" w:hAnsi="Garamond"/>
-          <w:sz w:val="40"/>
-          <w:szCs w:val="40"/>
-        </w:rPr>
-        <w:t>e</w:t>
-      </w:r>
-      <w:r>
-        <w:rPr>
-          <w:rFonts w:ascii="Garamond" w:hAnsi="Garamond"/>
-          <w:sz w:val="40"/>
-          <w:szCs w:val="40"/>
-        </w:rPr>
-        <w:t xml:space="preserve"> esta fue santa Maria de que quiso </w:t>
-      </w:r>
-      <w:r>
-        <w:rPr>
-          <w:rFonts w:ascii="Garamond" w:hAnsi="Garamond"/>
-          <w:sz w:val="40"/>
-          <w:szCs w:val="40"/>
-          <w:lang w:val="es-ES"/>
-        </w:rPr>
-        <w:t>Jesucristo</w:t>
-      </w:r>
-      <w:r>
-        <w:rPr>
-          <w:rFonts w:ascii="Garamond" w:hAnsi="Garamond"/>
-          <w:sz w:val="40"/>
-          <w:szCs w:val="40"/>
-        </w:rPr>
-        <w:t xml:space="preserve"> nascer de que fue fijo </w:t>
-      </w:r>
-      <w:r>
-        <w:rPr>
-          <w:rFonts w:ascii="Garamond" w:hAnsi="Garamond"/>
-          <w:sz w:val="40"/>
-          <w:szCs w:val="40"/>
-          <w:lang w:val="es-ES"/>
-        </w:rPr>
         <w:t>f</w:t>
       </w:r>
       <w:r>
         <w:rPr>
           <w:rFonts w:ascii="Garamond" w:hAnsi="Garamond"/>
-          <w:sz w:val="40"/>
-          <w:szCs w:val="40"/>
         </w:rPr>
         <w:t xml:space="preserve">in padre ca non ovo padre </w:t>
       </w:r>
       <w:r>
         <w:rPr>
           <w:rFonts w:ascii="Garamond" w:hAnsi="Garamond"/>
-          <w:sz w:val="40"/>
-          <w:szCs w:val="40"/>
-        </w:rPr>
-        <w:t>e</w:t>
-      </w:r>
-      <w:r>
-        <w:rPr>
-          <w:rFonts w:ascii="Garamond" w:hAnsi="Garamond"/>
-          <w:sz w:val="40"/>
-          <w:szCs w:val="40"/>
+        </w:rPr>
+        <w:t>e</w:t>
+      </w:r>
+      <w:r>
+        <w:rPr>
+          <w:rFonts w:ascii="Garamond" w:hAnsi="Garamond"/>
         </w:rPr>
         <w:t xml:space="preserve"> en esta manera se cunplieron las quatro generaciones segunt del su ordenamiento asi como lo el dixo e el mandamiento que puso non lo pasara</w:t>
       </w:r>
